--- a/公司销售系统设计报告.docx
+++ b/公司销售系统设计报告.docx
@@ -6,9 +6,6 @@
       <w:pPr>
         <w:pStyle w:val="1"/>
         <w:spacing w:line="360" w:lineRule="auto"/>
-        <w:rPr>
-          <w:rFonts w:hint="eastAsia"/>
-        </w:rPr>
       </w:pPr>
       <w:bookmarkStart w:id="0" w:name="_Toc535395906"/>
       <w:r>
@@ -165,15 +162,7 @@
           <w:sz w:val="24"/>
           <w:szCs w:val="24"/>
         </w:rPr>
-        <w:t>，根据权限的不同登录后的功能不同</w:t>
-      </w:r>
-      <w:r>
-        <w:rPr>
-          <w:rFonts w:hint="eastAsia"/>
-          <w:sz w:val="24"/>
-          <w:szCs w:val="24"/>
-        </w:rPr>
-        <w:t>。</w:t>
+        <w:t>，根据权限的不同登录后的功能不同。</w:t>
       </w:r>
     </w:p>
     <w:p>
@@ -281,16 +270,8 @@
                                 <w:rPr>
                                   <w:rFonts w:hint="eastAsia"/>
                                 </w:rPr>
-                                <w:t>选择账号类型</w:t>
+                                <w:t>选择账号类型型</w:t>
                               </w:r>
-                              <w:proofErr w:type="gramStart"/>
-                              <w:r>
-                                <w:rPr>
-                                  <w:rFonts w:hint="eastAsia"/>
-                                </w:rPr>
-                                <w:t>型</w:t>
-                              </w:r>
-                              <w:proofErr w:type="gramEnd"/>
                             </w:p>
                           </w:txbxContent>
                         </wps:txbx>
@@ -1136,14 +1117,12 @@
                         <wps:txbx>
                           <w:txbxContent>
                             <w:p>
-                              <w:proofErr w:type="gramStart"/>
                               <w:r>
                                 <w:rPr>
                                   <w:rFonts w:hint="eastAsia"/>
                                 </w:rPr>
                                 <w:t>否</w:t>
                               </w:r>
-                              <w:proofErr w:type="gramEnd"/>
                             </w:p>
                           </w:txbxContent>
                         </wps:txbx>
@@ -1222,14 +1201,12 @@
                         <wps:txbx>
                           <w:txbxContent>
                             <w:p>
-                              <w:proofErr w:type="gramStart"/>
                               <w:r>
                                 <w:rPr>
                                   <w:rFonts w:hint="eastAsia"/>
                                 </w:rPr>
                                 <w:t>否</w:t>
                               </w:r>
-                              <w:proofErr w:type="gramEnd"/>
                             </w:p>
                           </w:txbxContent>
                         </wps:txbx>
@@ -1334,16 +1311,8 @@
                           <w:rPr>
                             <w:rFonts w:hint="eastAsia"/>
                           </w:rPr>
-                          <w:t>选择账号类型</w:t>
+                          <w:t>选择账号类型型</w:t>
                         </w:r>
-                        <w:proofErr w:type="gramStart"/>
-                        <w:r>
-                          <w:rPr>
-                            <w:rFonts w:hint="eastAsia"/>
-                          </w:rPr>
-                          <w:t>型</w:t>
-                        </w:r>
-                        <w:proofErr w:type="gramEnd"/>
                       </w:p>
                     </w:txbxContent>
                   </v:textbox>
@@ -1534,14 +1503,12 @@
                   <v:textbox>
                     <w:txbxContent>
                       <w:p>
-                        <w:proofErr w:type="gramStart"/>
                         <w:r>
                           <w:rPr>
                             <w:rFonts w:hint="eastAsia"/>
                           </w:rPr>
                           <w:t>否</w:t>
                         </w:r>
-                        <w:proofErr w:type="gramEnd"/>
                       </w:p>
                     </w:txbxContent>
                   </v:textbox>
@@ -1564,14 +1531,12 @@
                   <v:textbox>
                     <w:txbxContent>
                       <w:p>
-                        <w:proofErr w:type="gramStart"/>
                         <w:r>
                           <w:rPr>
                             <w:rFonts w:hint="eastAsia"/>
                           </w:rPr>
                           <w:t>否</w:t>
                         </w:r>
-                        <w:proofErr w:type="gramEnd"/>
                       </w:p>
                     </w:txbxContent>
                   </v:textbox>
@@ -1628,19 +1593,8 @@
       </w:r>
       <w:bookmarkEnd w:id="2"/>
     </w:p>
+    <w:p/>
     <w:p>
-      <w:pPr>
-        <w:rPr>
-          <w:rFonts w:hint="eastAsia"/>
-        </w:rPr>
-      </w:pPr>
-    </w:p>
-    <w:p>
-      <w:pPr>
-        <w:rPr>
-          <w:rFonts w:hint="eastAsia"/>
-        </w:rPr>
-      </w:pPr>
       <w:r>
         <w:rPr>
           <w:noProof/>
@@ -1752,11 +1706,6 @@
                           <wps:txbx>
                             <w:txbxContent>
                               <w:p>
-                                <w:pPr>
-                                  <w:rPr>
-                                    <w:rFonts w:hint="eastAsia"/>
-                                  </w:rPr>
-                                </w:pPr>
                                 <w:r>
                                   <w:rPr>
                                     <w:rFonts w:hint="eastAsia"/>
@@ -1832,9 +1781,6 @@
                               <w:p>
                                 <w:pPr>
                                   <w:jc w:val="center"/>
-                                  <w:rPr>
-                                    <w:rFonts w:hint="eastAsia"/>
-                                  </w:rPr>
                                 </w:pPr>
                                 <w:r>
                                   <w:rPr>
@@ -1913,9 +1859,6 @@
                                 <w:pPr>
                                   <w:ind w:firstLineChars="100" w:firstLine="210"/>
                                   <w:jc w:val="center"/>
-                                  <w:rPr>
-                                    <w:rFonts w:hint="eastAsia"/>
-                                  </w:rPr>
                                 </w:pPr>
                                 <w:r>
                                   <w:rPr>
@@ -1960,9 +1903,6 @@
                               <w:p>
                                 <w:pPr>
                                   <w:jc w:val="center"/>
-                                  <w:rPr>
-                                    <w:rFonts w:hint="eastAsia"/>
-                                  </w:rPr>
                                 </w:pPr>
                                 <w:r>
                                   <w:rPr>
@@ -2008,9 +1948,6 @@
                               <w:p>
                                 <w:pPr>
                                   <w:jc w:val="center"/>
-                                  <w:rPr>
-                                    <w:rFonts w:hint="eastAsia"/>
-                                  </w:rPr>
                                 </w:pPr>
                                 <w:r>
                                   <w:rPr>
@@ -2056,9 +1993,6 @@
                               <w:p>
                                 <w:pPr>
                                   <w:jc w:val="center"/>
-                                  <w:rPr>
-                                    <w:rFonts w:hint="eastAsia"/>
-                                  </w:rPr>
                                 </w:pPr>
                                 <w:r>
                                   <w:rPr>
@@ -2264,9 +2198,6 @@
                               <w:p>
                                 <w:pPr>
                                   <w:jc w:val="center"/>
-                                  <w:rPr>
-                                    <w:rFonts w:hint="eastAsia"/>
-                                  </w:rPr>
                                 </w:pPr>
                                 <w:r>
                                   <w:rPr>
@@ -2336,11 +2267,6 @@
                     <v:textbox>
                       <w:txbxContent>
                         <w:p>
-                          <w:pPr>
-                            <w:rPr>
-                              <w:rFonts w:hint="eastAsia"/>
-                            </w:rPr>
-                          </w:pPr>
                           <w:r>
                             <w:rPr>
                               <w:rFonts w:hint="eastAsia"/>
@@ -2358,9 +2284,6 @@
                         <w:p>
                           <w:pPr>
                             <w:jc w:val="center"/>
-                            <w:rPr>
-                              <w:rFonts w:hint="eastAsia"/>
-                            </w:rPr>
                           </w:pPr>
                           <w:r>
                             <w:rPr>
@@ -2381,9 +2304,6 @@
                           <w:pPr>
                             <w:ind w:firstLineChars="100" w:firstLine="210"/>
                             <w:jc w:val="center"/>
-                            <w:rPr>
-                              <w:rFonts w:hint="eastAsia"/>
-                            </w:rPr>
                           </w:pPr>
                           <w:r>
                             <w:rPr>
@@ -2401,9 +2321,6 @@
                         <w:p>
                           <w:pPr>
                             <w:jc w:val="center"/>
-                            <w:rPr>
-                              <w:rFonts w:hint="eastAsia"/>
-                            </w:rPr>
                           </w:pPr>
                           <w:r>
                             <w:rPr>
@@ -2422,9 +2339,6 @@
                         <w:p>
                           <w:pPr>
                             <w:jc w:val="center"/>
-                            <w:rPr>
-                              <w:rFonts w:hint="eastAsia"/>
-                            </w:rPr>
                           </w:pPr>
                           <w:r>
                             <w:rPr>
@@ -2443,9 +2357,6 @@
                         <w:p>
                           <w:pPr>
                             <w:jc w:val="center"/>
-                            <w:rPr>
-                              <w:rFonts w:hint="eastAsia"/>
-                            </w:rPr>
                           </w:pPr>
                           <w:r>
                             <w:rPr>
@@ -2469,9 +2380,6 @@
                         <w:p>
                           <w:pPr>
                             <w:jc w:val="center"/>
-                            <w:rPr>
-                              <w:rFonts w:hint="eastAsia"/>
-                            </w:rPr>
                           </w:pPr>
                           <w:r>
                             <w:rPr>
@@ -2498,7 +2406,7 @@
         <w:pStyle w:val="2"/>
         <w:spacing w:line="360" w:lineRule="auto"/>
         <w:rPr>
-          <w:rFonts w:ascii="宋体" w:eastAsia="宋体" w:hAnsi="宋体" w:hint="eastAsia"/>
+          <w:rFonts w:ascii="宋体" w:eastAsia="宋体" w:hAnsi="宋体"/>
           <w:sz w:val="24"/>
           <w:szCs w:val="24"/>
         </w:rPr>
@@ -2564,7 +2472,7 @@
         <w:spacing w:line="360" w:lineRule="auto"/>
         <w:ind w:leftChars="0" w:left="0" w:firstLineChars="200" w:firstLine="480"/>
         <w:rPr>
-          <w:rFonts w:ascii="宋体" w:hAnsi="宋体" w:hint="eastAsia"/>
+          <w:rFonts w:ascii="宋体" w:hAnsi="宋体"/>
           <w:sz w:val="24"/>
         </w:rPr>
       </w:pPr>
@@ -2649,7 +2557,7 @@
         <w:pStyle w:val="1"/>
         <w:spacing w:line="360" w:lineRule="auto"/>
         <w:rPr>
-          <w:rFonts w:ascii="宋体" w:hAnsi="宋体" w:hint="eastAsia"/>
+          <w:rFonts w:ascii="宋体" w:hAnsi="宋体"/>
           <w:sz w:val="30"/>
           <w:szCs w:val="30"/>
         </w:rPr>
@@ -2670,7 +2578,7 @@
         <w:spacing w:line="480" w:lineRule="auto"/>
         <w:ind w:firstLine="570"/>
         <w:rPr>
-          <w:rFonts w:ascii="宋体" w:hAnsi="宋体" w:hint="eastAsia"/>
+          <w:rFonts w:ascii="宋体" w:hAnsi="宋体"/>
           <w:sz w:val="24"/>
         </w:rPr>
       </w:pPr>
@@ -2715,7 +2623,7 @@
         <w:pStyle w:val="1"/>
         <w:spacing w:line="360" w:lineRule="auto"/>
         <w:rPr>
-          <w:rFonts w:ascii="宋体" w:hAnsi="宋体" w:hint="eastAsia"/>
+          <w:rFonts w:ascii="宋体" w:hAnsi="宋体"/>
           <w:sz w:val="30"/>
           <w:szCs w:val="30"/>
         </w:rPr>
@@ -2766,17 +2674,8 @@
           <w:rFonts w:ascii="宋体" w:hAnsi="宋体"/>
           <w:sz w:val="24"/>
         </w:rPr>
-        <w:t xml:space="preserve"> </w:t>
-      </w:r>
-      <w:proofErr w:type="spellStart"/>
-      <w:r>
-        <w:rPr>
-          <w:rFonts w:ascii="宋体" w:hAnsi="宋体"/>
-          <w:sz w:val="24"/>
-        </w:rPr>
-        <w:t>Mysql</w:t>
-      </w:r>
-      <w:proofErr w:type="spellEnd"/>
+        <w:t xml:space="preserve"> Mysql</w:t>
+      </w:r>
     </w:p>
     <w:p>
       <w:pPr>
@@ -2822,7 +2721,6 @@
         </w:rPr>
         <w:t>，</w:t>
       </w:r>
-      <w:proofErr w:type="spellStart"/>
       <w:r>
         <w:rPr>
           <w:rFonts w:ascii="宋体" w:hAnsi="宋体" w:hint="eastAsia"/>
@@ -2830,7 +2728,6 @@
         </w:rPr>
         <w:t>js</w:t>
       </w:r>
-      <w:proofErr w:type="spellEnd"/>
       <w:r>
         <w:rPr>
           <w:rFonts w:ascii="宋体" w:hAnsi="宋体" w:hint="eastAsia"/>
@@ -2838,7 +2735,6 @@
         </w:rPr>
         <w:t>，</w:t>
       </w:r>
-      <w:proofErr w:type="spellStart"/>
       <w:r>
         <w:rPr>
           <w:rFonts w:ascii="宋体" w:hAnsi="宋体" w:hint="eastAsia"/>
@@ -2846,13 +2742,12 @@
         </w:rPr>
         <w:t>sql</w:t>
       </w:r>
-      <w:proofErr w:type="spellEnd"/>
     </w:p>
     <w:p>
       <w:pPr>
         <w:spacing w:line="480" w:lineRule="auto"/>
         <w:rPr>
-          <w:rFonts w:ascii="宋体" w:hAnsi="宋体" w:hint="eastAsia"/>
+          <w:rFonts w:ascii="宋体" w:hAnsi="宋体"/>
           <w:sz w:val="24"/>
         </w:rPr>
       </w:pPr>
@@ -2862,7 +2757,7 @@
         <w:pStyle w:val="1"/>
         <w:spacing w:line="360" w:lineRule="auto"/>
         <w:rPr>
-          <w:rFonts w:ascii="宋体" w:hAnsi="宋体" w:hint="eastAsia"/>
+          <w:rFonts w:ascii="宋体" w:hAnsi="宋体"/>
           <w:sz w:val="30"/>
           <w:szCs w:val="30"/>
         </w:rPr>
@@ -2919,7 +2814,6 @@
     <w:p>
       <w:pPr>
         <w:rPr>
-          <w:rFonts w:hint="eastAsia"/>
           <w:b/>
         </w:rPr>
       </w:pPr>
@@ -3233,14 +3127,12 @@
                 <w:rFonts w:ascii="宋体" w:hAnsi="宋体"/>
               </w:rPr>
             </w:pPr>
-            <w:proofErr w:type="spellStart"/>
             <w:r>
               <w:rPr>
                 <w:rFonts w:ascii="宋体" w:hAnsi="宋体" w:hint="eastAsia"/>
               </w:rPr>
               <w:t>UserName</w:t>
             </w:r>
-            <w:proofErr w:type="spellEnd"/>
           </w:p>
         </w:tc>
         <w:tc>
@@ -3303,7 +3195,7 @@
             <w:pPr>
               <w:jc w:val="center"/>
               <w:rPr>
-                <w:rFonts w:ascii="宋体" w:hAnsi="宋体" w:hint="eastAsia"/>
+                <w:rFonts w:ascii="宋体" w:hAnsi="宋体"/>
               </w:rPr>
             </w:pPr>
             <w:r>
@@ -3323,17 +3215,15 @@
             <w:pPr>
               <w:jc w:val="center"/>
               <w:rPr>
-                <w:rFonts w:ascii="宋体" w:hAnsi="宋体" w:hint="eastAsia"/>
+                <w:rFonts w:ascii="宋体" w:hAnsi="宋体"/>
               </w:rPr>
             </w:pPr>
-            <w:proofErr w:type="spellStart"/>
             <w:r>
               <w:rPr>
                 <w:rFonts w:ascii="宋体" w:hAnsi="宋体" w:hint="eastAsia"/>
               </w:rPr>
               <w:t>PassWord</w:t>
             </w:r>
-            <w:proofErr w:type="spellEnd"/>
           </w:p>
         </w:tc>
         <w:tc>
@@ -3345,7 +3235,7 @@
             <w:pPr>
               <w:jc w:val="center"/>
               <w:rPr>
-                <w:rFonts w:ascii="宋体" w:hAnsi="宋体" w:hint="eastAsia"/>
+                <w:rFonts w:ascii="宋体" w:hAnsi="宋体"/>
               </w:rPr>
             </w:pPr>
             <w:r>
@@ -3371,7 +3261,7 @@
             <w:pPr>
               <w:jc w:val="center"/>
               <w:rPr>
-                <w:rFonts w:ascii="宋体" w:hAnsi="宋体" w:hint="eastAsia"/>
+                <w:rFonts w:ascii="宋体" w:hAnsi="宋体"/>
               </w:rPr>
             </w:pPr>
             <w:r>
@@ -3396,7 +3286,7 @@
             <w:pPr>
               <w:jc w:val="center"/>
               <w:rPr>
-                <w:rFonts w:ascii="宋体" w:hAnsi="宋体" w:hint="eastAsia"/>
+                <w:rFonts w:ascii="宋体" w:hAnsi="宋体"/>
               </w:rPr>
             </w:pPr>
             <w:r>
@@ -3416,7 +3306,7 @@
             <w:pPr>
               <w:jc w:val="center"/>
               <w:rPr>
-                <w:rFonts w:ascii="宋体" w:hAnsi="宋体" w:hint="eastAsia"/>
+                <w:rFonts w:ascii="宋体" w:hAnsi="宋体"/>
               </w:rPr>
             </w:pPr>
             <w:r>
@@ -3436,7 +3326,7 @@
             <w:pPr>
               <w:jc w:val="center"/>
               <w:rPr>
-                <w:rFonts w:ascii="宋体" w:hAnsi="宋体" w:hint="eastAsia"/>
+                <w:rFonts w:ascii="宋体" w:hAnsi="宋体"/>
               </w:rPr>
             </w:pPr>
             <w:r>
@@ -3456,7 +3346,7 @@
             <w:pPr>
               <w:jc w:val="center"/>
               <w:rPr>
-                <w:rFonts w:ascii="宋体" w:hAnsi="宋体" w:hint="eastAsia"/>
+                <w:rFonts w:ascii="宋体" w:hAnsi="宋体"/>
               </w:rPr>
             </w:pPr>
             <w:r>
@@ -3481,7 +3371,7 @@
             <w:pPr>
               <w:jc w:val="center"/>
               <w:rPr>
-                <w:rFonts w:ascii="宋体" w:hAnsi="宋体" w:hint="eastAsia"/>
+                <w:rFonts w:ascii="宋体" w:hAnsi="宋体"/>
               </w:rPr>
             </w:pPr>
             <w:r>
@@ -3501,7 +3391,7 @@
             <w:pPr>
               <w:jc w:val="center"/>
               <w:rPr>
-                <w:rFonts w:ascii="宋体" w:hAnsi="宋体" w:hint="eastAsia"/>
+                <w:rFonts w:ascii="宋体" w:hAnsi="宋体"/>
               </w:rPr>
             </w:pPr>
             <w:r>
@@ -3521,7 +3411,7 @@
             <w:pPr>
               <w:jc w:val="center"/>
               <w:rPr>
-                <w:rFonts w:ascii="宋体" w:hAnsi="宋体" w:hint="eastAsia"/>
+                <w:rFonts w:ascii="宋体" w:hAnsi="宋体"/>
               </w:rPr>
             </w:pPr>
             <w:r>
@@ -3541,7 +3431,7 @@
             <w:pPr>
               <w:jc w:val="center"/>
               <w:rPr>
-                <w:rFonts w:ascii="宋体" w:hAnsi="宋体" w:hint="eastAsia"/>
+                <w:rFonts w:ascii="宋体" w:hAnsi="宋体"/>
               </w:rPr>
             </w:pPr>
             <w:r>
@@ -3566,7 +3456,7 @@
             <w:pPr>
               <w:jc w:val="center"/>
               <w:rPr>
-                <w:rFonts w:ascii="宋体" w:hAnsi="宋体" w:hint="eastAsia"/>
+                <w:rFonts w:ascii="宋体" w:hAnsi="宋体"/>
               </w:rPr>
             </w:pPr>
             <w:r>
@@ -3586,7 +3476,7 @@
             <w:pPr>
               <w:jc w:val="center"/>
               <w:rPr>
-                <w:rFonts w:ascii="宋体" w:hAnsi="宋体" w:hint="eastAsia"/>
+                <w:rFonts w:ascii="宋体" w:hAnsi="宋体"/>
               </w:rPr>
             </w:pPr>
             <w:r>
@@ -3606,7 +3496,7 @@
             <w:pPr>
               <w:jc w:val="center"/>
               <w:rPr>
-                <w:rFonts w:ascii="宋体" w:hAnsi="宋体" w:hint="eastAsia"/>
+                <w:rFonts w:ascii="宋体" w:hAnsi="宋体"/>
               </w:rPr>
             </w:pPr>
             <w:r>
@@ -3632,7 +3522,7 @@
             <w:pPr>
               <w:jc w:val="center"/>
               <w:rPr>
-                <w:rFonts w:ascii="宋体" w:hAnsi="宋体" w:hint="eastAsia"/>
+                <w:rFonts w:ascii="宋体" w:hAnsi="宋体"/>
               </w:rPr>
             </w:pPr>
             <w:r>
@@ -3657,7 +3547,7 @@
             <w:pPr>
               <w:jc w:val="center"/>
               <w:rPr>
-                <w:rFonts w:ascii="宋体" w:hAnsi="宋体" w:hint="eastAsia"/>
+                <w:rFonts w:ascii="宋体" w:hAnsi="宋体"/>
               </w:rPr>
             </w:pPr>
             <w:r>
@@ -3677,7 +3567,7 @@
             <w:pPr>
               <w:jc w:val="center"/>
               <w:rPr>
-                <w:rFonts w:ascii="宋体" w:hAnsi="宋体" w:hint="eastAsia"/>
+                <w:rFonts w:ascii="宋体" w:hAnsi="宋体"/>
               </w:rPr>
             </w:pPr>
             <w:r>
@@ -3723,7 +3613,7 @@
             <w:pPr>
               <w:jc w:val="center"/>
               <w:rPr>
-                <w:rFonts w:ascii="宋体" w:hAnsi="宋体" w:hint="eastAsia"/>
+                <w:rFonts w:ascii="宋体" w:hAnsi="宋体"/>
               </w:rPr>
             </w:pPr>
             <w:r>
@@ -3748,7 +3638,7 @@
             <w:pPr>
               <w:jc w:val="center"/>
               <w:rPr>
-                <w:rFonts w:ascii="宋体" w:hAnsi="宋体" w:hint="eastAsia"/>
+                <w:rFonts w:ascii="宋体" w:hAnsi="宋体"/>
               </w:rPr>
             </w:pPr>
             <w:r>
@@ -3768,7 +3658,7 @@
             <w:pPr>
               <w:jc w:val="center"/>
               <w:rPr>
-                <w:rFonts w:ascii="宋体" w:hAnsi="宋体" w:hint="eastAsia"/>
+                <w:rFonts w:ascii="宋体" w:hAnsi="宋体"/>
               </w:rPr>
             </w:pPr>
             <w:r>
@@ -3788,7 +3678,7 @@
             <w:pPr>
               <w:jc w:val="center"/>
               <w:rPr>
-                <w:rFonts w:ascii="宋体" w:hAnsi="宋体" w:hint="eastAsia"/>
+                <w:rFonts w:ascii="宋体" w:hAnsi="宋体"/>
               </w:rPr>
             </w:pPr>
             <w:r>
@@ -3808,7 +3698,7 @@
             <w:pPr>
               <w:jc w:val="center"/>
               <w:rPr>
-                <w:rFonts w:ascii="宋体" w:hAnsi="宋体" w:hint="eastAsia"/>
+                <w:rFonts w:ascii="宋体" w:hAnsi="宋体"/>
               </w:rPr>
             </w:pPr>
             <w:r>
@@ -3845,7 +3735,7 @@
             <w:pPr>
               <w:jc w:val="center"/>
               <w:rPr>
-                <w:rFonts w:ascii="宋体" w:hAnsi="宋体" w:hint="eastAsia"/>
+                <w:rFonts w:ascii="宋体" w:hAnsi="宋体"/>
               </w:rPr>
             </w:pPr>
             <w:r>
@@ -3865,7 +3755,7 @@
             <w:pPr>
               <w:jc w:val="center"/>
               <w:rPr>
-                <w:rFonts w:ascii="宋体" w:hAnsi="宋体" w:hint="eastAsia"/>
+                <w:rFonts w:ascii="宋体" w:hAnsi="宋体"/>
               </w:rPr>
             </w:pPr>
             <w:r>
@@ -3885,7 +3775,7 @@
             <w:pPr>
               <w:jc w:val="center"/>
               <w:rPr>
-                <w:rFonts w:ascii="宋体" w:hAnsi="宋体" w:hint="eastAsia"/>
+                <w:rFonts w:ascii="宋体" w:hAnsi="宋体"/>
               </w:rPr>
             </w:pPr>
             <w:r>
@@ -3905,7 +3795,7 @@
             <w:pPr>
               <w:jc w:val="center"/>
               <w:rPr>
-                <w:rFonts w:ascii="宋体" w:hAnsi="宋体" w:hint="eastAsia"/>
+                <w:rFonts w:ascii="宋体" w:hAnsi="宋体"/>
               </w:rPr>
             </w:pPr>
             <w:r>
@@ -3921,7 +3811,7 @@
     <w:p>
       <w:pPr>
         <w:rPr>
-          <w:rFonts w:ascii="宋体" w:hAnsi="宋体" w:hint="eastAsia"/>
+          <w:rFonts w:ascii="宋体" w:hAnsi="宋体"/>
         </w:rPr>
       </w:pPr>
       <w:r>
@@ -3934,7 +3824,6 @@
     <w:p>
       <w:pPr>
         <w:rPr>
-          <w:rFonts w:hint="eastAsia"/>
           <w:b/>
         </w:rPr>
       </w:pPr>
@@ -4132,14 +4021,12 @@
                 <w:rFonts w:ascii="宋体" w:hAnsi="宋体"/>
               </w:rPr>
             </w:pPr>
-            <w:proofErr w:type="spellStart"/>
             <w:r>
               <w:rPr>
                 <w:rFonts w:ascii="宋体" w:hAnsi="宋体" w:hint="eastAsia"/>
               </w:rPr>
               <w:t>AdminUser</w:t>
             </w:r>
-            <w:proofErr w:type="spellEnd"/>
           </w:p>
         </w:tc>
         <w:tc>
@@ -4196,7 +4083,7 @@
             <w:pPr>
               <w:jc w:val="center"/>
               <w:rPr>
-                <w:rFonts w:ascii="宋体" w:hAnsi="宋体" w:hint="eastAsia"/>
+                <w:rFonts w:ascii="宋体" w:hAnsi="宋体"/>
               </w:rPr>
             </w:pPr>
             <w:r>
@@ -4216,17 +4103,15 @@
             <w:pPr>
               <w:jc w:val="center"/>
               <w:rPr>
-                <w:rFonts w:ascii="宋体" w:hAnsi="宋体" w:hint="eastAsia"/>
+                <w:rFonts w:ascii="宋体" w:hAnsi="宋体"/>
               </w:rPr>
             </w:pPr>
-            <w:proofErr w:type="spellStart"/>
             <w:r>
               <w:rPr>
                 <w:rFonts w:ascii="宋体" w:hAnsi="宋体" w:hint="eastAsia"/>
               </w:rPr>
               <w:t>AdminPass</w:t>
             </w:r>
-            <w:proofErr w:type="spellEnd"/>
           </w:p>
         </w:tc>
         <w:tc>
@@ -4238,7 +4123,7 @@
             <w:pPr>
               <w:jc w:val="center"/>
               <w:rPr>
-                <w:rFonts w:ascii="宋体" w:hAnsi="宋体" w:hint="eastAsia"/>
+                <w:rFonts w:ascii="宋体" w:hAnsi="宋体"/>
               </w:rPr>
             </w:pPr>
             <w:r>
@@ -4264,78 +4149,137 @@
             <w:pPr>
               <w:jc w:val="center"/>
               <w:rPr>
-                <w:rFonts w:ascii="宋体" w:hAnsi="宋体" w:hint="eastAsia"/>
+                <w:rFonts w:ascii="宋体" w:hAnsi="宋体"/>
               </w:rPr>
             </w:pPr>
             <w:r>
               <w:rPr>
                 <w:rFonts w:ascii="宋体" w:hAnsi="宋体" w:hint="eastAsia"/>
               </w:rPr>
-              <w:t>用户密码</w:t>
+              <w:t>密码</w:t>
             </w:r>
           </w:p>
         </w:tc>
       </w:tr>
     </w:tbl>
     <w:p>
-      <w:pPr>
+      <w:r>
+        <w:rPr>
+          <w:b/>
+        </w:rPr>
+        <w:tab/>
+      </w:r>
+      <w:r>
+        <w:rPr>
+          <w:b/>
+        </w:rPr>
+        <w:tab/>
+      </w:r>
+      <w:r>
+        <w:rPr>
+          <w:b/>
+        </w:rPr>
+        <w:tab/>
+      </w:r>
+      <w:r>
+        <w:rPr>
+          <w:b/>
+        </w:rPr>
+        <w:tab/>
+      </w:r>
+      <w:r>
+        <w:rPr>
+          <w:b/>
+        </w:rPr>
+        <w:tab/>
+      </w:r>
+      <w:r>
+        <w:rPr>
+          <w:b/>
+        </w:rPr>
+        <w:tab/>
+      </w:r>
+      <w:r>
+        <w:rPr>
+          <w:b/>
+        </w:rPr>
+        <w:tab/>
+      </w:r>
+      <w:r>
+        <w:rPr>
+          <w:b/>
+        </w:rPr>
+        <w:tab/>
+      </w:r>
+    </w:p>
+    <w:p>
+      <w:r>
         <w:rPr>
           <w:rFonts w:hint="eastAsia"/>
-        </w:rPr>
-      </w:pPr>
-      <w:r>
-        <w:rPr>
           <w:b/>
         </w:rPr>
-        <w:tab/>
+        <w:t>（</w:t>
       </w:r>
       <w:r>
         <w:rPr>
           <w:b/>
         </w:rPr>
-        <w:tab/>
-      </w:r>
-      <w:r>
-        <w:rPr>
+        <w:t>3</w:t>
+      </w:r>
+      <w:r>
+        <w:rPr>
+          <w:rFonts w:hint="eastAsia"/>
           <w:b/>
         </w:rPr>
-        <w:tab/>
-      </w:r>
-      <w:r>
-        <w:rPr>
+        <w:t>）</w:t>
+      </w:r>
+      <w:r>
+        <w:rPr>
+          <w:rFonts w:hint="eastAsia"/>
           <w:b/>
         </w:rPr>
-        <w:tab/>
-      </w:r>
-      <w:r>
-        <w:rPr>
+        <w:t>cust</w:t>
+      </w:r>
+      <w:r>
+        <w:rPr>
+          <w:rFonts w:hint="eastAsia"/>
           <w:b/>
         </w:rPr>
-        <w:tab/>
-      </w:r>
-      <w:r>
-        <w:rPr>
+        <w:t>表 各</w:t>
+      </w:r>
+      <w:r>
+        <w:rPr>
+          <w:rFonts w:hint="eastAsia"/>
           <w:b/>
         </w:rPr>
-        <w:tab/>
-      </w:r>
-      <w:r>
-        <w:rPr>
+        <w:t>销售人员</w:t>
+      </w:r>
+      <w:r>
+        <w:rPr>
+          <w:rFonts w:hint="eastAsia"/>
           <w:b/>
         </w:rPr>
-        <w:tab/>
-      </w:r>
-      <w:r>
-        <w:rPr>
+        <w:t>独自的</w:t>
+      </w:r>
+      <w:r>
+        <w:rPr>
+          <w:rFonts w:hint="eastAsia"/>
           <w:b/>
         </w:rPr>
-        <w:tab/>
+        <w:t>客户</w:t>
+      </w:r>
+      <w:r>
+        <w:rPr>
+          <w:rFonts w:hint="eastAsia"/>
+          <w:b/>
+        </w:rPr>
+        <w:t>信息</w:t>
       </w:r>
     </w:p>
     <w:p>
       <w:pPr>
         <w:rPr>
-          <w:rFonts w:hint="eastAsia"/>
+          <w:b/>
         </w:rPr>
       </w:pPr>
       <w:r>
@@ -4349,7 +4293,7 @@
         <w:rPr>
           <w:b/>
         </w:rPr>
-        <w:t>3</w:t>
+        <w:t>4</w:t>
       </w:r>
       <w:r>
         <w:rPr>
@@ -4358,49 +4302,25 @@
         </w:rPr>
         <w:t>）</w:t>
       </w:r>
-      <w:proofErr w:type="spellStart"/>
       <w:r>
         <w:rPr>
           <w:rFonts w:hint="eastAsia"/>
           <w:b/>
         </w:rPr>
-        <w:t>cust</w:t>
-      </w:r>
-      <w:proofErr w:type="spellEnd"/>
+        <w:t>o</w:t>
+      </w:r>
+      <w:r>
+        <w:rPr>
+          <w:b/>
+        </w:rPr>
+        <w:t>rder</w:t>
+      </w:r>
       <w:r>
         <w:rPr>
           <w:rFonts w:hint="eastAsia"/>
           <w:b/>
         </w:rPr>
-        <w:t>表 各</w:t>
-      </w:r>
-      <w:r>
-        <w:rPr>
-          <w:rFonts w:hint="eastAsia"/>
-          <w:b/>
-        </w:rPr>
-        <w:t>销售人员</w:t>
-      </w:r>
-      <w:r>
-        <w:rPr>
-          <w:rFonts w:hint="eastAsia"/>
-          <w:b/>
-        </w:rPr>
-        <w:t>独自的</w:t>
-      </w:r>
-      <w:r>
-        <w:rPr>
-          <w:rFonts w:hint="eastAsia"/>
-          <w:b/>
-        </w:rPr>
-        <w:t>客户</w:t>
-      </w:r>
-      <w:r>
-        <w:rPr>
-          <w:rFonts w:hint="eastAsia"/>
-          <w:b/>
-        </w:rPr>
-        <w:t>信息</w:t>
+        <w:t>表 各销售人员独立的销售订单信息</w:t>
       </w:r>
     </w:p>
     <w:p>
@@ -4414,40 +4334,20 @@
           <w:rFonts w:hint="eastAsia"/>
           <w:b/>
         </w:rPr>
-        <w:t>（</w:t>
+        <w:t>（5）all</w:t>
       </w:r>
       <w:r>
         <w:rPr>
           <w:b/>
         </w:rPr>
-        <w:t>4</w:t>
+        <w:t>cust</w:t>
       </w:r>
       <w:r>
         <w:rPr>
           <w:rFonts w:hint="eastAsia"/>
           <w:b/>
         </w:rPr>
-        <w:t>）</w:t>
-      </w:r>
-      <w:r>
-        <w:rPr>
-          <w:rFonts w:hint="eastAsia"/>
-          <w:b/>
-        </w:rPr>
-        <w:t>o</w:t>
-      </w:r>
-      <w:r>
-        <w:rPr>
-          <w:b/>
-        </w:rPr>
-        <w:t>rder</w:t>
-      </w:r>
-      <w:r>
-        <w:rPr>
-          <w:rFonts w:hint="eastAsia"/>
-          <w:b/>
-        </w:rPr>
-        <w:t>表 各销售人员独立的销售订单信息</w:t>
+        <w:t>表 后台记录所有的客户信息</w:t>
       </w:r>
     </w:p>
     <w:p>
@@ -4461,94 +4361,20 @@
           <w:rFonts w:hint="eastAsia"/>
           <w:b/>
         </w:rPr>
-        <w:t>（5）</w:t>
-      </w:r>
-      <w:proofErr w:type="spellStart"/>
+        <w:t>（6）all</w:t>
+      </w:r>
+      <w:r>
+        <w:rPr>
+          <w:b/>
+        </w:rPr>
+        <w:t>order</w:t>
+      </w:r>
       <w:r>
         <w:rPr>
           <w:rFonts w:hint="eastAsia"/>
           <w:b/>
         </w:rPr>
-        <w:t>all</w:t>
-      </w:r>
-      <w:r>
-        <w:rPr>
-          <w:b/>
-        </w:rPr>
-        <w:t>cust</w:t>
-      </w:r>
-      <w:proofErr w:type="spellEnd"/>
-      <w:r>
-        <w:rPr>
-          <w:rFonts w:hint="eastAsia"/>
-          <w:b/>
-        </w:rPr>
-        <w:t xml:space="preserve">表 </w:t>
-      </w:r>
-      <w:r>
-        <w:rPr>
-          <w:rFonts w:hint="eastAsia"/>
-          <w:b/>
-        </w:rPr>
-        <w:t>后台记录所有的</w:t>
-      </w:r>
-      <w:r>
-        <w:rPr>
-          <w:rFonts w:hint="eastAsia"/>
-          <w:b/>
-        </w:rPr>
-        <w:t>客户信息</w:t>
-      </w:r>
-    </w:p>
-    <w:p>
-      <w:pPr>
-        <w:rPr>
-          <w:rFonts w:hint="eastAsia"/>
-          <w:b/>
-        </w:rPr>
-      </w:pPr>
-      <w:r>
-        <w:rPr>
-          <w:rFonts w:hint="eastAsia"/>
-          <w:b/>
-        </w:rPr>
-        <w:t>（6）</w:t>
-      </w:r>
-      <w:proofErr w:type="spellStart"/>
-      <w:r>
-        <w:rPr>
-          <w:rFonts w:hint="eastAsia"/>
-          <w:b/>
-        </w:rPr>
-        <w:t>all</w:t>
-      </w:r>
-      <w:r>
-        <w:rPr>
-          <w:b/>
-        </w:rPr>
-        <w:t>order</w:t>
-      </w:r>
-      <w:proofErr w:type="spellEnd"/>
-      <w:r>
-        <w:rPr>
-          <w:rFonts w:hint="eastAsia"/>
-          <w:b/>
-        </w:rPr>
-        <w:t xml:space="preserve">表 </w:t>
-      </w:r>
-      <w:r>
-        <w:rPr>
-          <w:rFonts w:hint="eastAsia"/>
-          <w:b/>
-        </w:rPr>
-        <w:t>后台记录所有的订单</w:t>
-      </w:r>
-      <w:r>
-        <w:rPr>
-          <w:rFonts w:hint="eastAsia"/>
-          <w:b/>
-        </w:rPr>
-        <w:t>信息</w:t>
+        <w:t>表 后台记录所有的订单信息</w:t>
       </w:r>
     </w:p>
     <w:sectPr>
@@ -4965,7 +4791,7 @@
     <w:name w:val="heading 1"/>
     <w:basedOn w:val="a"/>
     <w:next w:val="a"/>
-    <w:link w:val="1Char"/>
+    <w:link w:val="11"/>
     <w:uiPriority w:val="9"/>
     <w:qFormat/>
     <w:rsid w:val="005F3429"/>
@@ -5084,8 +4910,8 @@
       <w:szCs w:val="32"/>
     </w:rPr>
   </w:style>
-  <w:style w:type="character" w:customStyle="1" w:styleId="1Char">
-    <w:name w:val="标题 1 Char"/>
+  <w:style w:type="character" w:customStyle="1" w:styleId="11">
+    <w:name w:val="标题 1 字符1"/>
     <w:link w:val="1"/>
     <w:uiPriority w:val="9"/>
     <w:rsid w:val="005F3429"/>
@@ -5115,7 +4941,7 @@
   <w:style w:type="paragraph" w:styleId="a3">
     <w:name w:val="Body Text Indent"/>
     <w:basedOn w:val="a"/>
-    <w:link w:val="Char"/>
+    <w:link w:val="12"/>
     <w:rsid w:val="00F51AFF"/>
     <w:pPr>
       <w:spacing w:after="120"/>
@@ -5133,8 +4959,8 @@
     <w:semiHidden/>
     <w:rsid w:val="00F51AFF"/>
   </w:style>
-  <w:style w:type="character" w:customStyle="1" w:styleId="Char">
-    <w:name w:val="正文文本缩进 Char"/>
+  <w:style w:type="character" w:customStyle="1" w:styleId="12">
+    <w:name w:val="正文文本缩进 字符1"/>
     <w:link w:val="a3"/>
     <w:rsid w:val="00F51AFF"/>
     <w:rPr>
